--- a/Assignments/TER/terSubmit.docx
+++ b/Assignments/TER/terSubmit.docx
@@ -55,7 +55,7 @@
         <w:t>12/</w:t>
       </w:r>
       <w:r>
-        <w:t>8</w:t>
+        <w:t>11</w:t>
       </w:r>
     </w:p>
     <w:p>
@@ -96,34 +96,151 @@
         <w:t xml:space="preserve"> </w:t>
       </w:r>
       <w:r>
-        <w:t>Threads, executors, runnables</w:t>
+        <w:t xml:space="preserve">Threads, executors, </w:t>
+      </w:r>
+      <w:proofErr w:type="spellStart"/>
+      <w:r>
+        <w:t>runnables</w:t>
+      </w:r>
+      <w:proofErr w:type="spellEnd"/>
+      <w:r>
+        <w:t xml:space="preserve"> (submission 2)</w:t>
       </w:r>
     </w:p>
     <w:p>
       <w:pPr>
         <w:rPr>
+          <w:sz w:val="28"/>
+        </w:rPr>
+      </w:pPr>
+      <w:r>
+        <w:rPr>
+          <w:b/>
+          <w:sz w:val="28"/>
+        </w:rPr>
+        <w:t>Description of Understanding:</w:t>
+      </w:r>
+      <w:r>
+        <w:rPr>
+          <w:sz w:val="28"/>
+        </w:rPr>
+        <w:t xml:space="preserve"> </w:t>
+      </w:r>
+      <w:r>
+        <w:rPr>
+          <w:sz w:val="28"/>
+        </w:rPr>
+        <w:t xml:space="preserve">I had a really hard time with this one and it was confusing the whole </w:t>
+      </w:r>
+      <w:proofErr w:type="gramStart"/>
+      <w:r>
+        <w:rPr>
+          <w:sz w:val="28"/>
+        </w:rPr>
+        <w:t>time</w:t>
+      </w:r>
+      <w:proofErr w:type="gramEnd"/>
+      <w:r>
+        <w:rPr>
+          <w:sz w:val="28"/>
+        </w:rPr>
+        <w:t xml:space="preserve"> but I think I got it figured out. </w:t>
+      </w:r>
+      <w:proofErr w:type="gramStart"/>
+      <w:r>
+        <w:rPr>
+          <w:sz w:val="28"/>
+        </w:rPr>
+        <w:t>Basically</w:t>
+      </w:r>
+      <w:proofErr w:type="gramEnd"/>
+      <w:r>
+        <w:rPr>
+          <w:sz w:val="28"/>
+        </w:rPr>
+        <w:t xml:space="preserve"> in the end it’s the ability to run multiple “operations” at the same time. Much like a CPU its able to process more than just one thing at a time. In the example I made, it </w:t>
+      </w:r>
+      <w:proofErr w:type="gramStart"/>
+      <w:r>
+        <w:rPr>
+          <w:sz w:val="28"/>
+        </w:rPr>
+        <w:t>is able to</w:t>
+      </w:r>
+      <w:proofErr w:type="gramEnd"/>
+      <w:r>
+        <w:rPr>
+          <w:sz w:val="28"/>
+        </w:rPr>
+        <w:t xml:space="preserve"> run different programs at the same time and it writes the output to an </w:t>
+      </w:r>
+      <w:proofErr w:type="spellStart"/>
+      <w:r>
+        <w:rPr>
+          <w:sz w:val="28"/>
+        </w:rPr>
+        <w:t>atomicreference</w:t>
+      </w:r>
+      <w:proofErr w:type="spellEnd"/>
+      <w:r>
+        <w:rPr>
+          <w:sz w:val="28"/>
+        </w:rPr>
+        <w:t>.</w:t>
+      </w:r>
+    </w:p>
+    <w:p>
+      <w:pPr>
+        <w:rPr>
+          <w:sz w:val="28"/>
+        </w:rPr>
+      </w:pPr>
+    </w:p>
+    <w:p>
+      <w:pPr>
+        <w:rPr>
+          <w:b/>
+          <w:bCs/>
+          <w:sz w:val="28"/>
+        </w:rPr>
+      </w:pPr>
+      <w:r>
+        <w:rPr>
+          <w:b/>
+          <w:bCs/>
+          <w:sz w:val="28"/>
+        </w:rPr>
+        <w:t>Submission 2</w:t>
+      </w:r>
+    </w:p>
+    <w:p>
+      <w:pPr>
+        <w:rPr>
           <w:rFonts w:ascii="Calibri" w:hAnsi="Calibri" w:cs="Calibri"/>
         </w:rPr>
       </w:pPr>
       <w:r>
         <w:rPr>
-          <w:b/>
-          <w:sz w:val="28"/>
-        </w:rPr>
-        <w:t>Description of Understanding:</w:t>
-      </w:r>
-      <w:r>
-        <w:rPr>
-          <w:sz w:val="28"/>
-        </w:rPr>
-        <w:t xml:space="preserve"> </w:t>
-      </w:r>
-      <w:r>
-        <w:rPr>
-          <w:sz w:val="28"/>
-        </w:rPr>
-        <w:t>I had a really hard time with this one and it was confusing the whole time but I think I got it figured out. Basically in the end it’s the ability to run multiple “operations” at the same time. Much like a CPU its able to process more than just one thing at a time. In the example I made, it is able to run different programs at the same time and it writes the output to an atomicreference.</w:t>
-      </w:r>
+          <w:sz w:val="28"/>
+        </w:rPr>
+        <w:t xml:space="preserve">I scrubbed what I </w:t>
+      </w:r>
+      <w:proofErr w:type="gramStart"/>
+      <w:r>
+        <w:rPr>
+          <w:sz w:val="28"/>
+        </w:rPr>
+        <w:t>had</w:t>
+      </w:r>
+      <w:proofErr w:type="gramEnd"/>
+      <w:r>
+        <w:rPr>
+          <w:sz w:val="28"/>
+        </w:rPr>
+        <w:t xml:space="preserve"> and my team helped me through the assignment. They helped me a lot with the code and have been amazing!</w:t>
+      </w:r>
+      <w:bookmarkStart w:id="0" w:name="_GoBack"/>
+      <w:bookmarkEnd w:id="0"/>
     </w:p>
     <w:p/>
     <w:p>
@@ -269,12 +386,16 @@
           </w:tcPr>
           <w:p>
             <w:r>
-              <w:t>50%</w:t>
+              <w:t>8</w:t>
             </w:r>
-            <w:bookmarkStart w:id="0" w:name="_GoBack"/>
-            <w:bookmarkEnd w:id="0"/>
             <w:r>
-              <w:t xml:space="preserve"> sandbox 50% mine</w:t>
+              <w:t xml:space="preserve">0% sandbox </w:t>
+            </w:r>
+            <w:r>
+              <w:t>2</w:t>
+            </w:r>
+            <w:r>
+              <w:t>0% mine</w:t>
             </w:r>
           </w:p>
         </w:tc>
